--- a/改编49/特种勤务大队2.docx
+++ b/改编49/特种勤务大队2.docx
@@ -107,7 +107,7 @@
           <w:rFonts w:hint="eastAsia"/>
           <w:lang w:val="en-US" w:eastAsia="zh-CN"/>
         </w:rPr>
-        <w:t>通信小队 50</w:t>
+        <w:t>通信中队 50</w:t>
       </w:r>
     </w:p>
     <w:p>
@@ -138,198 +138,230 @@
           <w:lang w:val="en-US" w:eastAsia="zh-CN"/>
         </w:rPr>
       </w:pPr>
+      <w:r>
+        <w:rPr>
+          <w:rFonts w:hint="eastAsia"/>
+          <w:lang w:val="en-US" w:eastAsia="zh-CN"/>
+        </w:rPr>
+        <w:t>工兵队</w:t>
+      </w:r>
+    </w:p>
+    <w:p>
+      <w:pPr>
+        <w:pStyle w:val="4"/>
+        <w:bidi w:val="0"/>
+        <w:ind w:left="420" w:leftChars="0" w:firstLine="420" w:firstLineChars="0"/>
+        <w:rPr>
+          <w:rFonts w:hint="eastAsia"/>
+          <w:lang w:val="en-US" w:eastAsia="zh-CN"/>
+        </w:rPr>
+      </w:pPr>
+      <w:r>
+        <w:rPr>
+          <w:rFonts w:hint="eastAsia"/>
+          <w:lang w:val="en-US" w:eastAsia="zh-CN"/>
+        </w:rPr>
+        <w:t>特种器材队</w:t>
+      </w:r>
+    </w:p>
+    <w:p>
+      <w:pPr>
+        <w:pStyle w:val="4"/>
+        <w:bidi w:val="0"/>
+        <w:ind w:left="420" w:leftChars="0" w:firstLine="420" w:firstLineChars="0"/>
+        <w:rPr>
+          <w:rFonts w:hint="default"/>
+          <w:lang w:val="en-US" w:eastAsia="zh-CN"/>
+        </w:rPr>
+      </w:pPr>
+      <w:r>
+        <w:rPr>
+          <w:rFonts w:hint="eastAsia"/>
+          <w:lang w:val="en-US" w:eastAsia="zh-CN"/>
+        </w:rPr>
+        <w:t>特种爆破队</w:t>
+      </w:r>
+    </w:p>
+    <w:p>
+      <w:pPr>
+        <w:pStyle w:val="3"/>
+        <w:bidi w:val="0"/>
+        <w:ind w:firstLine="420" w:firstLineChars="0"/>
+        <w:rPr>
+          <w:rFonts w:hint="default"/>
+          <w:lang w:val="en-US" w:eastAsia="zh-CN"/>
+        </w:rPr>
+      </w:pPr>
+      <w:r>
+        <w:rPr>
+          <w:rFonts w:hint="eastAsia"/>
+          <w:lang w:val="en-US" w:eastAsia="zh-CN"/>
+        </w:rPr>
+        <w:t>火力支援中队59</w:t>
+      </w:r>
+    </w:p>
+    <w:p>
+      <w:pPr>
+        <w:ind w:left="840" w:leftChars="0" w:firstLine="0" w:firstLineChars="0"/>
+        <w:rPr>
+          <w:rFonts w:hint="eastAsia"/>
+          <w:lang w:val="en-US" w:eastAsia="zh-CN"/>
+        </w:rPr>
+      </w:pPr>
+      <w:r>
+        <w:rPr>
+          <w:rFonts w:hint="eastAsia"/>
+          <w:lang w:val="en-US" w:eastAsia="zh-CN"/>
+        </w:rPr>
+        <w:t>排部8（中尉排长、参谋军士、测距准尉、运输准尉、传令兵兼司机X2、跑腿X2）</w:t>
+      </w:r>
+    </w:p>
+    <w:p>
+      <w:pPr>
+        <w:ind w:left="840" w:leftChars="0" w:firstLine="0" w:firstLineChars="0"/>
+        <w:rPr>
+          <w:rFonts w:hint="eastAsia"/>
+          <w:lang w:val="en-US" w:eastAsia="zh-CN"/>
+        </w:rPr>
+      </w:pPr>
+      <w:r>
+        <w:rPr>
+          <w:rFonts w:hint="eastAsia"/>
+          <w:lang w:val="en-US" w:eastAsia="zh-CN"/>
+        </w:rPr>
+        <w:t>迫击炮分队一17人（队长，传令兵）</w:t>
+      </w:r>
+    </w:p>
+    <w:p>
+      <w:pPr>
+        <w:ind w:left="1260" w:leftChars="0" w:firstLine="0" w:firstLineChars="0"/>
+        <w:rPr>
+          <w:rFonts w:hint="eastAsia"/>
+          <w:lang w:val="en-US" w:eastAsia="zh-CN"/>
+        </w:rPr>
+      </w:pPr>
+      <w:r>
+        <w:rPr>
+          <w:rFonts w:hint="eastAsia"/>
+          <w:lang w:val="en-US" w:eastAsia="zh-CN"/>
+        </w:rPr>
+        <w:t>迫击炮班一5人（组长，射手，副射手，弹药手X2）</w:t>
+      </w:r>
+    </w:p>
+    <w:p>
+      <w:pPr>
+        <w:ind w:left="1260" w:leftChars="0" w:firstLine="0" w:firstLineChars="0"/>
+        <w:rPr>
+          <w:rFonts w:hint="default"/>
+          <w:lang w:val="en-US" w:eastAsia="zh-CN"/>
+        </w:rPr>
+      </w:pPr>
+      <w:r>
+        <w:rPr>
+          <w:rFonts w:hint="eastAsia"/>
+          <w:color w:val="0000FF"/>
+          <w:lang w:val="en-US" w:eastAsia="zh-CN"/>
+        </w:rPr>
+        <w:t>60mm迫击炮X1、手枪X2、卡宾枪X3、M1加兰德X1</w:t>
+      </w:r>
+    </w:p>
+    <w:p>
+      <w:pPr>
+        <w:ind w:left="1260" w:leftChars="0" w:firstLine="0" w:firstLineChars="0"/>
+        <w:rPr>
+          <w:rFonts w:hint="eastAsia"/>
+          <w:lang w:val="en-US" w:eastAsia="zh-CN"/>
+        </w:rPr>
+      </w:pPr>
+      <w:r>
+        <w:rPr>
+          <w:rFonts w:hint="eastAsia"/>
+          <w:lang w:val="en-US" w:eastAsia="zh-CN"/>
+        </w:rPr>
+        <w:t>迫击炮班二5人</w:t>
+      </w:r>
+    </w:p>
+    <w:p>
+      <w:pPr>
+        <w:ind w:left="1260" w:leftChars="0" w:firstLine="0" w:firstLineChars="0"/>
+        <w:rPr>
+          <w:rFonts w:hint="eastAsia"/>
+          <w:lang w:val="en-US" w:eastAsia="zh-CN"/>
+        </w:rPr>
+      </w:pPr>
+      <w:r>
+        <w:rPr>
+          <w:rFonts w:hint="eastAsia"/>
+          <w:lang w:val="en-US" w:eastAsia="zh-CN"/>
+        </w:rPr>
+        <w:t>迫击炮班三5人</w:t>
+      </w:r>
+    </w:p>
+    <w:p>
+      <w:pPr>
+        <w:ind w:left="420" w:leftChars="0" w:firstLine="420" w:firstLineChars="0"/>
+        <w:rPr>
+          <w:rFonts w:hint="default"/>
+          <w:lang w:val="en-US" w:eastAsia="zh-CN"/>
+        </w:rPr>
+      </w:pPr>
+      <w:r>
+        <w:rPr>
+          <w:rFonts w:hint="eastAsia"/>
+          <w:lang w:val="en-US" w:eastAsia="zh-CN"/>
+        </w:rPr>
+        <w:t xml:space="preserve">迫击炮分队二17 </w:t>
+      </w:r>
+    </w:p>
+    <w:p>
+      <w:pPr>
+        <w:ind w:left="420" w:leftChars="0" w:firstLine="420" w:firstLineChars="0"/>
+        <w:rPr>
+          <w:rFonts w:hint="eastAsia"/>
+          <w:lang w:val="en-US" w:eastAsia="zh-CN"/>
+        </w:rPr>
+      </w:pPr>
+      <w:r>
+        <w:rPr>
+          <w:rFonts w:hint="eastAsia"/>
+          <w:lang w:val="en-US" w:eastAsia="zh-CN"/>
+        </w:rPr>
+        <w:t>迫击炮分队三17</w:t>
+      </w:r>
+    </w:p>
+    <w:p>
+      <w:pPr>
+        <w:ind w:left="420" w:leftChars="0" w:firstLine="420" w:firstLineChars="0"/>
+        <w:rPr>
+          <w:rFonts w:hint="eastAsia"/>
+          <w:lang w:val="en-US" w:eastAsia="zh-CN"/>
+        </w:rPr>
+      </w:pPr>
+      <w:r>
+        <w:rPr>
+          <w:rFonts w:hint="eastAsia"/>
+          <w:lang w:val="en-US" w:eastAsia="zh-CN"/>
+        </w:rPr>
+        <w:t>火箭筒分队四17</w:t>
+      </w:r>
+    </w:p>
+    <w:p>
+      <w:pPr>
+        <w:ind w:left="840" w:leftChars="0" w:firstLine="420" w:firstLineChars="0"/>
+        <w:rPr>
+          <w:rFonts w:hint="default"/>
+          <w:lang w:val="en-US" w:eastAsia="zh-CN"/>
+        </w:rPr>
+      </w:pPr>
+      <w:r>
+        <w:rPr>
+          <w:rFonts w:hint="eastAsia"/>
+          <w:lang w:val="en-US" w:eastAsia="zh-CN"/>
+        </w:rPr>
+        <w:t>火箭筒X4</w:t>
+      </w:r>
       <w:bookmarkStart w:id="0" w:name="_GoBack"/>
       <w:bookmarkEnd w:id="0"/>
-      <w:r>
-        <w:rPr>
-          <w:rFonts w:hint="eastAsia"/>
-          <w:lang w:val="en-US" w:eastAsia="zh-CN"/>
-        </w:rPr>
-        <w:t>工兵队</w:t>
-      </w:r>
-    </w:p>
-    <w:p>
-      <w:pPr>
-        <w:pStyle w:val="4"/>
-        <w:bidi w:val="0"/>
-        <w:ind w:left="420" w:leftChars="0" w:firstLine="420" w:firstLineChars="0"/>
-        <w:rPr>
-          <w:rFonts w:hint="eastAsia"/>
-          <w:lang w:val="en-US" w:eastAsia="zh-CN"/>
-        </w:rPr>
-      </w:pPr>
-      <w:r>
-        <w:rPr>
-          <w:rFonts w:hint="eastAsia"/>
-          <w:lang w:val="en-US" w:eastAsia="zh-CN"/>
-        </w:rPr>
-        <w:t>特种器材队</w:t>
-      </w:r>
-    </w:p>
-    <w:p>
-      <w:pPr>
-        <w:pStyle w:val="4"/>
-        <w:bidi w:val="0"/>
-        <w:ind w:left="420" w:leftChars="0" w:firstLine="420" w:firstLineChars="0"/>
-        <w:rPr>
-          <w:rFonts w:hint="default"/>
-          <w:lang w:val="en-US" w:eastAsia="zh-CN"/>
-        </w:rPr>
-      </w:pPr>
-      <w:r>
-        <w:rPr>
-          <w:rFonts w:hint="eastAsia"/>
-          <w:lang w:val="en-US" w:eastAsia="zh-CN"/>
-        </w:rPr>
-        <w:t>特种爆破队</w:t>
-      </w:r>
-    </w:p>
-    <w:p>
-      <w:pPr>
-        <w:pStyle w:val="3"/>
-        <w:bidi w:val="0"/>
-        <w:ind w:firstLine="420" w:firstLineChars="0"/>
-        <w:rPr>
-          <w:rFonts w:hint="default"/>
-          <w:lang w:val="en-US" w:eastAsia="zh-CN"/>
-        </w:rPr>
-      </w:pPr>
-      <w:r>
-        <w:rPr>
-          <w:rFonts w:hint="eastAsia"/>
-          <w:lang w:val="en-US" w:eastAsia="zh-CN"/>
-        </w:rPr>
-        <w:t>迫击炮小队59</w:t>
-      </w:r>
-    </w:p>
-    <w:p>
-      <w:pPr>
-        <w:ind w:left="840" w:leftChars="0" w:firstLine="0" w:firstLineChars="0"/>
-        <w:rPr>
-          <w:rFonts w:hint="eastAsia"/>
-          <w:lang w:val="en-US" w:eastAsia="zh-CN"/>
-        </w:rPr>
-      </w:pPr>
-      <w:r>
-        <w:rPr>
-          <w:rFonts w:hint="eastAsia"/>
-          <w:lang w:val="en-US" w:eastAsia="zh-CN"/>
-        </w:rPr>
-        <w:t>排部8（中尉排长、参谋军士、测距准尉、运输准尉、传令兵兼司机X2、跑腿X2）</w:t>
-      </w:r>
-    </w:p>
-    <w:p>
-      <w:pPr>
-        <w:ind w:left="840" w:leftChars="0" w:firstLine="0" w:firstLineChars="0"/>
-        <w:rPr>
-          <w:rFonts w:hint="eastAsia"/>
-          <w:lang w:val="en-US" w:eastAsia="zh-CN"/>
-        </w:rPr>
-      </w:pPr>
-      <w:r>
-        <w:rPr>
-          <w:rFonts w:hint="eastAsia"/>
-          <w:lang w:val="en-US" w:eastAsia="zh-CN"/>
-        </w:rPr>
-        <w:t>迫击炮分队一17人（队长，传令兵）</w:t>
-      </w:r>
-    </w:p>
-    <w:p>
-      <w:pPr>
-        <w:ind w:left="1260" w:leftChars="0" w:firstLine="0" w:firstLineChars="0"/>
-        <w:rPr>
-          <w:rFonts w:hint="eastAsia"/>
-          <w:lang w:val="en-US" w:eastAsia="zh-CN"/>
-        </w:rPr>
-      </w:pPr>
-      <w:r>
-        <w:rPr>
-          <w:rFonts w:hint="eastAsia"/>
-          <w:lang w:val="en-US" w:eastAsia="zh-CN"/>
-        </w:rPr>
-        <w:t>迫击炮班一5人（组长，射手，副射手，弹药手X2）</w:t>
-      </w:r>
-    </w:p>
-    <w:p>
-      <w:pPr>
-        <w:ind w:left="1260" w:leftChars="0" w:firstLine="0" w:firstLineChars="0"/>
-        <w:rPr>
-          <w:rFonts w:hint="default"/>
-          <w:lang w:val="en-US" w:eastAsia="zh-CN"/>
-        </w:rPr>
-      </w:pPr>
-      <w:r>
-        <w:rPr>
-          <w:rFonts w:hint="eastAsia"/>
-          <w:color w:val="0000FF"/>
-          <w:lang w:val="en-US" w:eastAsia="zh-CN"/>
-        </w:rPr>
-        <w:t>60mm迫击炮X1、手枪X2、卡宾枪X3、M1加兰德X1</w:t>
-      </w:r>
-    </w:p>
-    <w:p>
-      <w:pPr>
-        <w:ind w:left="1260" w:leftChars="0" w:firstLine="0" w:firstLineChars="0"/>
-        <w:rPr>
-          <w:rFonts w:hint="eastAsia"/>
-          <w:lang w:val="en-US" w:eastAsia="zh-CN"/>
-        </w:rPr>
-      </w:pPr>
-      <w:r>
-        <w:rPr>
-          <w:rFonts w:hint="eastAsia"/>
-          <w:lang w:val="en-US" w:eastAsia="zh-CN"/>
-        </w:rPr>
-        <w:t>迫击炮班二5人</w:t>
-      </w:r>
-    </w:p>
-    <w:p>
-      <w:pPr>
-        <w:ind w:left="1260" w:leftChars="0" w:firstLine="0" w:firstLineChars="0"/>
-        <w:rPr>
-          <w:rFonts w:hint="eastAsia"/>
-          <w:lang w:val="en-US" w:eastAsia="zh-CN"/>
-        </w:rPr>
-      </w:pPr>
-      <w:r>
-        <w:rPr>
-          <w:rFonts w:hint="eastAsia"/>
-          <w:lang w:val="en-US" w:eastAsia="zh-CN"/>
-        </w:rPr>
-        <w:t>迫击炮班三5人</w:t>
-      </w:r>
-    </w:p>
-    <w:p>
-      <w:pPr>
-        <w:ind w:left="420" w:leftChars="0" w:firstLine="420" w:firstLineChars="0"/>
-        <w:rPr>
-          <w:rFonts w:hint="default"/>
-          <w:lang w:val="en-US" w:eastAsia="zh-CN"/>
-        </w:rPr>
-      </w:pPr>
-      <w:r>
-        <w:rPr>
-          <w:rFonts w:hint="eastAsia"/>
-          <w:lang w:val="en-US" w:eastAsia="zh-CN"/>
-        </w:rPr>
-        <w:t xml:space="preserve">迫击炮分队二17 </w:t>
-      </w:r>
-    </w:p>
-    <w:p>
-      <w:pPr>
-        <w:ind w:left="420" w:leftChars="0" w:firstLine="420" w:firstLineChars="0"/>
-        <w:rPr>
-          <w:rFonts w:hint="default"/>
-          <w:lang w:val="en-US" w:eastAsia="zh-CN"/>
-        </w:rPr>
-      </w:pPr>
-      <w:r>
-        <w:rPr>
-          <w:rFonts w:hint="eastAsia"/>
-          <w:lang w:val="en-US" w:eastAsia="zh-CN"/>
-        </w:rPr>
-        <w:t>迫击炮分队三17</w:t>
-      </w:r>
     </w:p>
     <w:p>
       <w:pPr>

--- a/改编49/特种勤务大队2.docx
+++ b/改编49/特种勤务大队2.docx
@@ -197,7 +197,7 @@
           <w:rFonts w:hint="eastAsia"/>
           <w:lang w:val="en-US" w:eastAsia="zh-CN"/>
         </w:rPr>
-        <w:t>火力支援中队59</w:t>
+        <w:t>火力支援中队107</w:t>
       </w:r>
     </w:p>
     <w:p>
@@ -213,7 +213,7 @@
           <w:rFonts w:hint="eastAsia"/>
           <w:lang w:val="en-US" w:eastAsia="zh-CN"/>
         </w:rPr>
-        <w:t>排部8（中尉排长、参谋军士、测距准尉、运输准尉、传令兵兼司机X2、跑腿X2）</w:t>
+        <w:t>队部8（队长major、参谋军士、测距准尉、运输准尉、传令兵兼司机X2、跑腿X2）</w:t>
       </w:r>
     </w:p>
     <w:p>
@@ -262,7 +262,7 @@
           <w:color w:val="0000FF"/>
           <w:lang w:val="en-US" w:eastAsia="zh-CN"/>
         </w:rPr>
-        <w:t>60mm迫击炮X1、手枪X2、卡宾枪X3、M1加兰德X1</w:t>
+        <w:t>60mm迫击炮X1、手枪X2、卡宾枪X3、M1加兰德X1、1/4t吉普X1、1/4吨拖车X1</w:t>
       </w:r>
     </w:p>
     <w:p>
@@ -340,111 +340,217 @@
       <w:r>
         <w:rPr>
           <w:rFonts w:hint="eastAsia"/>
-          <w:lang w:val="en-US" w:eastAsia="zh-CN"/>
-        </w:rPr>
-        <w:t>火箭筒分队四17</w:t>
+          <w:color w:val="0000FF"/>
+          <w:lang w:val="en-US" w:eastAsia="zh-CN"/>
+        </w:rPr>
+        <w:t>1/4吨吉普X7、1/4吨拖车X6、火箭筒X6、81mm迫击炮X6</w:t>
+      </w:r>
+    </w:p>
+    <w:p>
+      <w:pPr>
+        <w:ind w:left="840" w:leftChars="0" w:firstLine="0" w:firstLineChars="0"/>
+        <w:rPr>
+          <w:rFonts w:hint="default"/>
+          <w:lang w:val="en-US" w:eastAsia="zh-CN"/>
+        </w:rPr>
+      </w:pPr>
+      <w:r>
+        <w:rPr>
+          <w:rFonts w:hint="eastAsia"/>
+          <w:lang w:val="en-US" w:eastAsia="zh-CN"/>
+        </w:rPr>
+        <w:t>重型迫击炮组X3（组长、军士）48</w:t>
+      </w:r>
+    </w:p>
+    <w:p>
+      <w:pPr>
+        <w:ind w:left="1260" w:leftChars="0" w:firstLine="0" w:firstLineChars="0"/>
+        <w:rPr>
+          <w:rFonts w:hint="default"/>
+          <w:lang w:val="en-US" w:eastAsia="zh-CN"/>
+        </w:rPr>
+      </w:pPr>
+      <w:r>
+        <w:rPr>
+          <w:rFonts w:hint="eastAsia"/>
+          <w:lang w:val="en-US" w:eastAsia="zh-CN"/>
+        </w:rPr>
+        <w:t>迫击炮班X6（射手、副射手、弹药手X5）</w:t>
+      </w:r>
+    </w:p>
+    <w:p>
+      <w:pPr>
+        <w:pStyle w:val="3"/>
+        <w:bidi w:val="0"/>
+        <w:ind w:firstLine="420" w:firstLineChars="0"/>
+        <w:rPr>
+          <w:rFonts w:hint="default"/>
+          <w:lang w:val="en-US" w:eastAsia="zh-CN"/>
+        </w:rPr>
+      </w:pPr>
+      <w:r>
+        <w:rPr>
+          <w:rFonts w:hint="eastAsia"/>
+          <w:lang w:val="en-US" w:eastAsia="zh-CN"/>
+        </w:rPr>
+        <w:t>一中队 240</w:t>
+      </w:r>
+    </w:p>
+    <w:p>
+      <w:pPr>
+        <w:pStyle w:val="4"/>
+        <w:bidi w:val="0"/>
+        <w:ind w:left="420" w:leftChars="0" w:firstLine="420" w:firstLineChars="0"/>
+        <w:rPr>
+          <w:rFonts w:hint="eastAsia"/>
+          <w:lang w:val="en-US" w:eastAsia="zh-CN"/>
+        </w:rPr>
+      </w:pPr>
+      <w:r>
+        <w:rPr>
+          <w:rFonts w:hint="eastAsia"/>
+          <w:lang w:val="en-US" w:eastAsia="zh-CN"/>
+        </w:rPr>
+        <w:t>中队部 40</w:t>
       </w:r>
     </w:p>
     <w:p>
       <w:pPr>
         <w:ind w:left="840" w:leftChars="0" w:firstLine="420" w:firstLineChars="0"/>
         <w:rPr>
-          <w:rFonts w:hint="default"/>
-          <w:lang w:val="en-US" w:eastAsia="zh-CN"/>
-        </w:rPr>
-      </w:pPr>
-      <w:r>
-        <w:rPr>
-          <w:rFonts w:hint="eastAsia"/>
-          <w:lang w:val="en-US" w:eastAsia="zh-CN"/>
-        </w:rPr>
-        <w:t>火箭筒X4</w:t>
+          <w:rFonts w:hint="eastAsia"/>
+          <w:lang w:val="en-US" w:eastAsia="zh-CN"/>
+        </w:rPr>
+      </w:pPr>
+      <w:r>
+        <w:rPr>
+          <w:rFonts w:hint="eastAsia"/>
+          <w:lang w:val="en-US" w:eastAsia="zh-CN"/>
+        </w:rPr>
+        <w:t>指挥组9（中队长、副队长、作战官、情报官、副官长、传令、军械、供给）</w:t>
+      </w:r>
+    </w:p>
+    <w:p>
+      <w:pPr>
+        <w:ind w:left="840" w:leftChars="0" w:firstLine="420" w:firstLineChars="0"/>
+        <w:rPr>
+          <w:rFonts w:hint="eastAsia"/>
+          <w:color w:val="0000FF"/>
+          <w:lang w:val="en-US" w:eastAsia="zh-CN"/>
+        </w:rPr>
+      </w:pPr>
+      <w:r>
+        <w:rPr>
+          <w:rFonts w:hint="eastAsia"/>
+          <w:color w:val="0000FF"/>
+          <w:lang w:val="en-US" w:eastAsia="zh-CN"/>
+        </w:rPr>
+        <w:t>队长上校执卡宾枪、副队长</w:t>
+      </w:r>
+      <w:r>
+        <w:rPr>
+          <w:rFonts w:hint="eastAsia"/>
+          <w:color w:val="0000FF"/>
+          <w:sz w:val="11"/>
+          <w:szCs w:val="11"/>
+          <w:lang w:val="en-US" w:eastAsia="zh-CN"/>
+        </w:rPr>
+        <w:t>[无军衔]</w:t>
+      </w:r>
+      <w:r>
+        <w:rPr>
+          <w:rFonts w:hint="eastAsia"/>
+          <w:color w:val="0000FF"/>
+          <w:lang w:val="en-US" w:eastAsia="zh-CN"/>
+        </w:rPr>
+        <w:t>执卡宾枪、作战官执卡宾枪、情报官执卡宾枪</w:t>
+      </w:r>
+    </w:p>
+    <w:p>
+      <w:pPr>
+        <w:ind w:left="840" w:leftChars="0" w:firstLine="420" w:firstLineChars="0"/>
+        <w:rPr>
+          <w:rFonts w:hint="default"/>
+          <w:color w:val="0000FF"/>
+          <w:lang w:val="en-US" w:eastAsia="zh-CN"/>
+        </w:rPr>
+      </w:pPr>
+      <w:r>
+        <w:rPr>
+          <w:rFonts w:hint="eastAsia"/>
+          <w:color w:val="0000FF"/>
+          <w:lang w:val="en-US" w:eastAsia="zh-CN"/>
+        </w:rPr>
+        <w:t>M2卡宾枪X5、M1加兰德X4</w:t>
+      </w:r>
+    </w:p>
+    <w:p>
+      <w:pPr>
+        <w:ind w:left="840" w:leftChars="0" w:firstLine="420" w:firstLineChars="0"/>
+        <w:rPr>
+          <w:rFonts w:hint="eastAsia"/>
+          <w:lang w:val="en-US" w:eastAsia="zh-CN"/>
+        </w:rPr>
+      </w:pPr>
+      <w:r>
+        <w:rPr>
+          <w:rFonts w:hint="eastAsia"/>
+          <w:lang w:val="en-US" w:eastAsia="zh-CN"/>
+        </w:rPr>
+        <w:t>通信组16</w:t>
+      </w:r>
+    </w:p>
+    <w:p>
+      <w:pPr>
+        <w:ind w:left="840" w:leftChars="0" w:firstLine="420" w:firstLineChars="0"/>
+        <w:rPr>
+          <w:rFonts w:hint="default"/>
+          <w:lang w:val="en-US" w:eastAsia="zh-CN"/>
+        </w:rPr>
+      </w:pPr>
+      <w:r>
+        <w:rPr>
+          <w:rFonts w:hint="eastAsia"/>
+          <w:color w:val="0000FF"/>
+          <w:lang w:val="en-US" w:eastAsia="zh-CN"/>
+        </w:rPr>
+        <w:t>卡宾枪X16</w:t>
+      </w:r>
+    </w:p>
+    <w:p>
+      <w:pPr>
+        <w:ind w:left="840" w:leftChars="0" w:firstLine="420" w:firstLineChars="0"/>
+        <w:rPr>
+          <w:rFonts w:hint="eastAsia"/>
+          <w:lang w:val="en-US" w:eastAsia="zh-CN"/>
+        </w:rPr>
+      </w:pPr>
+      <w:r>
+        <w:rPr>
+          <w:rFonts w:hint="eastAsia"/>
+          <w:lang w:val="en-US" w:eastAsia="zh-CN"/>
+        </w:rPr>
+        <w:t>医疗组15</w:t>
       </w:r>
       <w:bookmarkStart w:id="0" w:name="_GoBack"/>
       <w:bookmarkEnd w:id="0"/>
     </w:p>
     <w:p>
       <w:pPr>
-        <w:pStyle w:val="3"/>
-        <w:bidi w:val="0"/>
-        <w:ind w:firstLine="420" w:firstLineChars="0"/>
-        <w:rPr>
-          <w:rFonts w:hint="default"/>
-          <w:lang w:val="en-US" w:eastAsia="zh-CN"/>
-        </w:rPr>
-      </w:pPr>
-      <w:r>
-        <w:rPr>
-          <w:rFonts w:hint="eastAsia"/>
-          <w:lang w:val="en-US" w:eastAsia="zh-CN"/>
-        </w:rPr>
-        <w:t>一中队 240</w:t>
-      </w:r>
-    </w:p>
-    <w:p>
-      <w:pPr>
-        <w:pStyle w:val="4"/>
-        <w:bidi w:val="0"/>
-        <w:ind w:left="420" w:leftChars="0" w:firstLine="420" w:firstLineChars="0"/>
-        <w:rPr>
-          <w:rFonts w:hint="eastAsia"/>
-          <w:lang w:val="en-US" w:eastAsia="zh-CN"/>
-        </w:rPr>
-      </w:pPr>
-      <w:r>
-        <w:rPr>
-          <w:rFonts w:hint="eastAsia"/>
-          <w:lang w:val="en-US" w:eastAsia="zh-CN"/>
-        </w:rPr>
-        <w:t>中队部 40</w:t>
-      </w:r>
-    </w:p>
-    <w:p>
-      <w:pPr>
         <w:ind w:left="840" w:leftChars="0" w:firstLine="420" w:firstLineChars="0"/>
         <w:rPr>
-          <w:rFonts w:hint="eastAsia"/>
-          <w:lang w:val="en-US" w:eastAsia="zh-CN"/>
-        </w:rPr>
-      </w:pPr>
-      <w:r>
-        <w:rPr>
-          <w:rFonts w:hint="eastAsia"/>
-          <w:lang w:val="en-US" w:eastAsia="zh-CN"/>
-        </w:rPr>
-        <w:t>指挥组9（中队长、副队长、作战官、情报官、副官长、传令、军械、供给）</w:t>
-      </w:r>
-    </w:p>
-    <w:p>
-      <w:pPr>
-        <w:ind w:left="840" w:leftChars="0" w:firstLine="420" w:firstLineChars="0"/>
-        <w:rPr>
-          <w:rFonts w:hint="eastAsia"/>
-          <w:lang w:val="en-US" w:eastAsia="zh-CN"/>
-        </w:rPr>
-      </w:pPr>
-      <w:r>
-        <w:rPr>
-          <w:rFonts w:hint="eastAsia"/>
-          <w:lang w:val="en-US" w:eastAsia="zh-CN"/>
-        </w:rPr>
-        <w:t>通信组16</w:t>
-      </w:r>
-    </w:p>
-    <w:p>
-      <w:pPr>
-        <w:ind w:left="840" w:leftChars="0" w:firstLine="420" w:firstLineChars="0"/>
-        <w:rPr>
-          <w:rFonts w:hint="eastAsia"/>
-          <w:lang w:val="en-US" w:eastAsia="zh-CN"/>
-        </w:rPr>
-      </w:pPr>
-      <w:r>
-        <w:rPr>
-          <w:rFonts w:hint="eastAsia"/>
-          <w:lang w:val="en-US" w:eastAsia="zh-CN"/>
-        </w:rPr>
-        <w:t>医疗组15</w:t>
+          <w:rFonts w:hint="default"/>
+          <w:color w:val="0000FF"/>
+          <w:lang w:val="en-US" w:eastAsia="zh-CN"/>
+        </w:rPr>
+      </w:pPr>
+      <w:r>
+        <w:rPr>
+          <w:rFonts w:hint="eastAsia"/>
+          <w:color w:val="0000FF"/>
+          <w:lang w:val="en-US" w:eastAsia="zh-CN"/>
+        </w:rPr>
+        <w:t>斯特林冲锋枪X15</w:t>
       </w:r>
     </w:p>
     <w:p>

--- a/改编49/特种勤务大队2.docx
+++ b/改编49/特种勤务大队2.docx
@@ -23,7 +23,7 @@
           <w:rFonts w:hint="eastAsia"/>
           <w:lang w:val="en-US" w:eastAsia="zh-CN"/>
         </w:rPr>
-        <w:t xml:space="preserve"> 2269</w:t>
+        <w:t xml:space="preserve"> 1510（支援人员600）</w:t>
       </w:r>
     </w:p>
     <w:p>
@@ -48,7 +48,7 @@
           <w:rFonts w:hint="eastAsia"/>
           <w:lang w:val="en-US" w:eastAsia="zh-CN"/>
         </w:rPr>
-        <w:t xml:space="preserve"> 24</w:t>
+        <w:t xml:space="preserve"> 15</w:t>
       </w:r>
     </w:p>
     <w:p>
@@ -71,7 +71,7 @@
           <w:rFonts w:hint="eastAsia"/>
           <w:lang w:val="en-US" w:eastAsia="zh-CN"/>
         </w:rPr>
-        <w:t>X3、军械官、后勤官、通信官、书记、文书X2、传令兵X2、无线电X6、译码员X3</w:t>
+        <w:t>X3、作战X2、情报、副官、军械官、书记、文书X2、传令兵X2</w:t>
       </w:r>
     </w:p>
     <w:p>
@@ -80,16 +80,73 @@
         <w:bidi w:val="0"/>
         <w:ind w:firstLine="420" w:firstLineChars="0"/>
         <w:rPr>
-          <w:rFonts w:hint="default"/>
-          <w:lang w:val="en-US" w:eastAsia="zh-CN"/>
-        </w:rPr>
-      </w:pPr>
-      <w:r>
-        <w:rPr>
-          <w:rFonts w:hint="eastAsia"/>
-          <w:lang w:val="en-US" w:eastAsia="zh-CN"/>
-        </w:rPr>
-        <w:t xml:space="preserve">情报中队 40  </w:t>
+          <w:rFonts w:hint="eastAsia"/>
+          <w:lang w:val="en-US" w:eastAsia="zh-CN"/>
+        </w:rPr>
+      </w:pPr>
+      <w:r>
+        <w:rPr>
+          <w:rFonts w:hint="eastAsia"/>
+          <w:lang w:val="en-US" w:eastAsia="zh-CN"/>
+        </w:rPr>
+        <w:t xml:space="preserve">作战行动中队 40  </w:t>
+      </w:r>
+    </w:p>
+    <w:p>
+      <w:pPr>
+        <w:ind w:left="420" w:leftChars="0" w:firstLine="420" w:firstLineChars="0"/>
+        <w:rPr>
+          <w:rFonts w:hint="default"/>
+          <w:lang w:val="en-US" w:eastAsia="zh-CN"/>
+        </w:rPr>
+      </w:pPr>
+      <w:r>
+        <w:rPr>
+          <w:rFonts w:hint="eastAsia"/>
+          <w:lang w:val="en-US" w:eastAsia="zh-CN"/>
+        </w:rPr>
+        <w:t>情报科 6</w:t>
+      </w:r>
+    </w:p>
+    <w:p>
+      <w:pPr>
+        <w:ind w:left="420" w:leftChars="0" w:firstLine="420" w:firstLineChars="0"/>
+        <w:rPr>
+          <w:rFonts w:hint="default"/>
+          <w:lang w:val="en-US" w:eastAsia="zh-CN"/>
+        </w:rPr>
+      </w:pPr>
+      <w:r>
+        <w:rPr>
+          <w:rFonts w:hint="eastAsia"/>
+          <w:lang w:val="en-US" w:eastAsia="zh-CN"/>
+        </w:rPr>
+        <w:t xml:space="preserve">行动策划科 </w:t>
+      </w:r>
+      <w:bookmarkStart w:id="0" w:name="_GoBack"/>
+      <w:r>
+        <w:rPr>
+          <w:rFonts w:hint="eastAsia"/>
+          <w:lang w:val="en-US" w:eastAsia="zh-CN"/>
+        </w:rPr>
+        <w:t>30</w:t>
+      </w:r>
+      <w:bookmarkEnd w:id="0"/>
+    </w:p>
+    <w:p>
+      <w:pPr>
+        <w:ind w:left="420" w:leftChars="0" w:firstLine="420" w:firstLineChars="0"/>
+        <w:rPr>
+          <w:rFonts w:hint="default"/>
+          <w:lang w:val="en-US" w:eastAsia="zh-CN"/>
+        </w:rPr>
+      </w:pPr>
+      <w:r>
+        <w:rPr>
+          <w:rFonts w:hint="eastAsia"/>
+          <w:lang w:val="en-US" w:eastAsia="zh-CN"/>
+        </w:rPr>
+        <w:t>保密科4</w:t>
       </w:r>
     </w:p>
     <w:p>
@@ -107,7 +164,71 @@
           <w:rFonts w:hint="eastAsia"/>
           <w:lang w:val="en-US" w:eastAsia="zh-CN"/>
         </w:rPr>
-        <w:t>通信中队 50</w:t>
+        <w:t>通信中队 40</w:t>
+      </w:r>
+    </w:p>
+    <w:p>
+      <w:pPr>
+        <w:ind w:left="420" w:leftChars="0" w:firstLine="420" w:firstLineChars="0"/>
+        <w:rPr>
+          <w:rFonts w:hint="default"/>
+          <w:lang w:val="en-US" w:eastAsia="zh-CN"/>
+        </w:rPr>
+      </w:pPr>
+      <w:r>
+        <w:rPr>
+          <w:rFonts w:hint="eastAsia"/>
+          <w:lang w:val="en-US" w:eastAsia="zh-CN"/>
+        </w:rPr>
+        <w:t>有线组4</w:t>
+      </w:r>
+    </w:p>
+    <w:p>
+      <w:pPr>
+        <w:ind w:left="420" w:leftChars="0" w:firstLine="420" w:firstLineChars="0"/>
+        <w:rPr>
+          <w:rFonts w:hint="default"/>
+          <w:lang w:val="en-US" w:eastAsia="zh-CN"/>
+        </w:rPr>
+      </w:pPr>
+      <w:r>
+        <w:rPr>
+          <w:rFonts w:hint="eastAsia"/>
+          <w:lang w:val="en-US" w:eastAsia="zh-CN"/>
+        </w:rPr>
+        <w:t>无线电组 22</w:t>
+      </w:r>
+    </w:p>
+    <w:p>
+      <w:pPr>
+        <w:ind w:left="420" w:leftChars="0" w:firstLine="420" w:firstLineChars="0"/>
+        <w:rPr>
+          <w:rFonts w:hint="eastAsia"/>
+          <w:lang w:val="en-US" w:eastAsia="zh-CN"/>
+        </w:rPr>
+      </w:pPr>
+      <w:r>
+        <w:rPr>
+          <w:rFonts w:hint="eastAsia"/>
+          <w:lang w:val="en-US" w:eastAsia="zh-CN"/>
+        </w:rPr>
+        <w:t>译电专家2</w:t>
+      </w:r>
+    </w:p>
+    <w:p>
+      <w:pPr>
+        <w:ind w:left="420" w:leftChars="0" w:firstLine="420" w:firstLineChars="0"/>
+        <w:rPr>
+          <w:rFonts w:hint="default"/>
+          <w:lang w:val="en-US" w:eastAsia="zh-CN"/>
+        </w:rPr>
+      </w:pPr>
+      <w:r>
+        <w:rPr>
+          <w:rFonts w:hint="eastAsia"/>
+          <w:lang w:val="en-US" w:eastAsia="zh-CN"/>
+        </w:rPr>
+        <w:t>图像处理组 12</w:t>
       </w:r>
     </w:p>
     <w:p>
@@ -116,16 +237,16 @@
         <w:bidi w:val="0"/>
         <w:ind w:firstLine="420" w:firstLineChars="0"/>
         <w:rPr>
-          <w:rFonts w:hint="eastAsia"/>
-          <w:lang w:val="en-US" w:eastAsia="zh-CN"/>
-        </w:rPr>
-      </w:pPr>
-      <w:r>
-        <w:rPr>
-          <w:rFonts w:hint="eastAsia"/>
-          <w:lang w:val="en-US" w:eastAsia="zh-CN"/>
-        </w:rPr>
-        <w:t>特种工兵中队176</w:t>
+          <w:rFonts w:hint="default"/>
+          <w:lang w:val="en-US" w:eastAsia="zh-CN"/>
+        </w:rPr>
+      </w:pPr>
+      <w:r>
+        <w:rPr>
+          <w:rFonts w:hint="eastAsia"/>
+          <w:lang w:val="en-US" w:eastAsia="zh-CN"/>
+        </w:rPr>
+        <w:t>特种工兵中队100</w:t>
       </w:r>
     </w:p>
     <w:p>
@@ -197,7 +318,7 @@
           <w:rFonts w:hint="eastAsia"/>
           <w:lang w:val="en-US" w:eastAsia="zh-CN"/>
         </w:rPr>
-        <w:t>火力支援中队107</w:t>
+        <w:t>火力支援中队50</w:t>
       </w:r>
     </w:p>
     <w:p>
@@ -302,12 +423,14 @@
         <w:ind w:left="420" w:leftChars="0" w:firstLine="420" w:firstLineChars="0"/>
         <w:rPr>
           <w:rFonts w:hint="default"/>
-          <w:lang w:val="en-US" w:eastAsia="zh-CN"/>
-        </w:rPr>
-      </w:pPr>
-      <w:r>
-        <w:rPr>
-          <w:rFonts w:hint="eastAsia"/>
+          <w:color w:val="548235" w:themeColor="accent6" w:themeShade="BF"/>
+          <w:lang w:val="en-US" w:eastAsia="zh-CN"/>
+        </w:rPr>
+      </w:pPr>
+      <w:r>
+        <w:rPr>
+          <w:rFonts w:hint="eastAsia"/>
+          <w:color w:val="548235" w:themeColor="accent6" w:themeShade="BF"/>
           <w:lang w:val="en-US" w:eastAsia="zh-CN"/>
         </w:rPr>
         <w:t xml:space="preserve">迫击炮分队二17 </w:t>
@@ -318,12 +441,14 @@
         <w:ind w:left="420" w:leftChars="0" w:firstLine="420" w:firstLineChars="0"/>
         <w:rPr>
           <w:rFonts w:hint="eastAsia"/>
-          <w:lang w:val="en-US" w:eastAsia="zh-CN"/>
-        </w:rPr>
-      </w:pPr>
-      <w:r>
-        <w:rPr>
-          <w:rFonts w:hint="eastAsia"/>
+          <w:color w:val="548235" w:themeColor="accent6" w:themeShade="BF"/>
+          <w:lang w:val="en-US" w:eastAsia="zh-CN"/>
+        </w:rPr>
+      </w:pPr>
+      <w:r>
+        <w:rPr>
+          <w:rFonts w:hint="eastAsia"/>
+          <w:color w:val="548235" w:themeColor="accent6" w:themeShade="BF"/>
           <w:lang w:val="en-US" w:eastAsia="zh-CN"/>
         </w:rPr>
         <w:t>迫击炮分队三17</w:t>
@@ -411,7 +536,7 @@
           <w:rFonts w:hint="eastAsia"/>
           <w:lang w:val="en-US" w:eastAsia="zh-CN"/>
         </w:rPr>
-        <w:t>中队部 40</w:t>
+        <w:t>中队部 60</w:t>
       </w:r>
     </w:p>
     <w:p>
@@ -427,7 +552,7 @@
           <w:rFonts w:hint="eastAsia"/>
           <w:lang w:val="en-US" w:eastAsia="zh-CN"/>
         </w:rPr>
-        <w:t>指挥组9（中队长、副队长、作战官、情报官、副官长、传令、军械、供给）</w:t>
+        <w:t>指挥组13（中队长、副队长、作战官X2、情报官、副官、传令、军械、补给官、分类、分发、弹药、文书X2）</w:t>
       </w:r>
     </w:p>
     <w:p>
@@ -488,16 +613,16 @@
       <w:pPr>
         <w:ind w:left="840" w:leftChars="0" w:firstLine="420" w:firstLineChars="0"/>
         <w:rPr>
-          <w:rFonts w:hint="eastAsia"/>
-          <w:lang w:val="en-US" w:eastAsia="zh-CN"/>
-        </w:rPr>
-      </w:pPr>
-      <w:r>
-        <w:rPr>
-          <w:rFonts w:hint="eastAsia"/>
-          <w:lang w:val="en-US" w:eastAsia="zh-CN"/>
-        </w:rPr>
-        <w:t>通信组16</w:t>
+          <w:rFonts w:hint="default"/>
+          <w:lang w:val="en-US" w:eastAsia="zh-CN"/>
+        </w:rPr>
+      </w:pPr>
+      <w:r>
+        <w:rPr>
+          <w:rFonts w:hint="eastAsia"/>
+          <w:lang w:val="en-US" w:eastAsia="zh-CN"/>
+        </w:rPr>
+        <w:t>通信组30</w:t>
       </w:r>
     </w:p>
     <w:p>
@@ -521,19 +646,17 @@
       <w:pPr>
         <w:ind w:left="840" w:leftChars="0" w:firstLine="420" w:firstLineChars="0"/>
         <w:rPr>
-          <w:rFonts w:hint="eastAsia"/>
-          <w:lang w:val="en-US" w:eastAsia="zh-CN"/>
-        </w:rPr>
-      </w:pPr>
-      <w:r>
-        <w:rPr>
-          <w:rFonts w:hint="eastAsia"/>
-          <w:lang w:val="en-US" w:eastAsia="zh-CN"/>
-        </w:rPr>
-        <w:t>医疗组15</w:t>
-      </w:r>
-      <w:bookmarkStart w:id="0" w:name="_GoBack"/>
-      <w:bookmarkEnd w:id="0"/>
+          <w:rFonts w:hint="default"/>
+          <w:lang w:val="en-US" w:eastAsia="zh-CN"/>
+        </w:rPr>
+      </w:pPr>
+      <w:r>
+        <w:rPr>
+          <w:rFonts w:hint="eastAsia"/>
+          <w:lang w:val="en-US" w:eastAsia="zh-CN"/>
+        </w:rPr>
+        <w:t>医疗组17</w:t>
+      </w:r>
     </w:p>
     <w:p>
       <w:pPr>
@@ -609,7 +732,7 @@
           <w:rFonts w:hint="eastAsia"/>
           <w:lang w:val="en-US" w:eastAsia="zh-CN"/>
         </w:rPr>
-        <w:t>指挥组4（小队长、副队长、军士长、传令）</w:t>
+        <w:t>指挥组7（小队长、副队长、作战、情报通信、传令、军械、补给）</w:t>
       </w:r>
     </w:p>
     <w:p>
@@ -625,7 +748,22 @@
           <w:rFonts w:hint="eastAsia"/>
           <w:lang w:val="en-US" w:eastAsia="zh-CN"/>
         </w:rPr>
-        <w:t>支援组20（无线通信10、医疗X6、汽修X4）</w:t>
+        <w:t>支援组5（</w:t>
+      </w:r>
+      <w:r>
+        <w:rPr>
+          <w:rFonts w:hint="eastAsia"/>
+          <w:color w:val="00B050"/>
+          <w:lang w:val="en-US" w:eastAsia="zh-CN"/>
+        </w:rPr>
+        <w:t>无线通信10、医疗X6</w:t>
+      </w:r>
+      <w:r>
+        <w:rPr>
+          <w:rFonts w:hint="eastAsia"/>
+          <w:lang w:val="en-US" w:eastAsia="zh-CN"/>
+        </w:rPr>
+        <w:t>、焊工、汽修X4）</w:t>
       </w:r>
     </w:p>
     <w:p>
@@ -1273,7 +1411,7 @@
           <w:rFonts w:hint="eastAsia"/>
           <w:lang w:val="en-US" w:eastAsia="zh-CN"/>
         </w:rPr>
-        <w:t>六中队 240</w:t>
+        <w:t>伞中队 400（代管）</w:t>
       </w:r>
     </w:p>
     <w:p>
@@ -1282,7 +1420,7 @@
         <w:bidi w:val="0"/>
         <w:ind w:left="420" w:leftChars="0" w:firstLine="420" w:firstLineChars="0"/>
         <w:rPr>
-          <w:rFonts w:hint="default"/>
+          <w:rFonts w:hint="eastAsia"/>
           <w:lang w:val="en-US" w:eastAsia="zh-CN"/>
         </w:rPr>
       </w:pPr>
@@ -1296,14 +1434,6 @@
     </w:p>
     <w:p>
       <w:pPr>
-        <w:rPr>
-          <w:rFonts w:hint="default"/>
-          <w:lang w:val="en-US" w:eastAsia="zh-CN"/>
-        </w:rPr>
-      </w:pPr>
-    </w:p>
-    <w:p>
-      <w:pPr>
         <w:pStyle w:val="3"/>
         <w:bidi w:val="0"/>
         <w:ind w:firstLine="420" w:firstLineChars="0"/>
@@ -1317,7 +1447,7 @@
           <w:rFonts w:hint="eastAsia"/>
           <w:lang w:val="en-US" w:eastAsia="zh-CN"/>
         </w:rPr>
-        <w:t>伞中队 400</w:t>
+        <w:t>训练队一 100</w:t>
       </w:r>
     </w:p>
     <w:p>
@@ -1335,7 +1465,25 @@
           <w:rFonts w:hint="eastAsia"/>
           <w:lang w:val="en-US" w:eastAsia="zh-CN"/>
         </w:rPr>
-        <w:t>中队部</w:t>
+        <w:t>教官（休整抽调）</w:t>
+      </w:r>
+    </w:p>
+    <w:p>
+      <w:pPr>
+        <w:pStyle w:val="4"/>
+        <w:bidi w:val="0"/>
+        <w:ind w:left="420" w:leftChars="0" w:firstLine="420" w:firstLineChars="0"/>
+        <w:rPr>
+          <w:rFonts w:hint="default"/>
+          <w:lang w:val="en-US" w:eastAsia="zh-CN"/>
+        </w:rPr>
+      </w:pPr>
+      <w:r>
+        <w:rPr>
+          <w:rFonts w:hint="eastAsia"/>
+          <w:lang w:val="en-US" w:eastAsia="zh-CN"/>
+        </w:rPr>
+        <w:t>学员100</w:t>
       </w:r>
     </w:p>
     <w:p>
@@ -1353,7 +1501,7 @@
           <w:rFonts w:hint="eastAsia"/>
           <w:lang w:val="en-US" w:eastAsia="zh-CN"/>
         </w:rPr>
-        <w:t>训练队一 240</w:t>
+        <w:t>训练队二 100</w:t>
       </w:r>
     </w:p>
     <w:p>
@@ -1371,7 +1519,7 @@
           <w:rFonts w:hint="eastAsia"/>
           <w:lang w:val="en-US" w:eastAsia="zh-CN"/>
         </w:rPr>
-        <w:t>教官（休整抽调）</w:t>
+        <w:t>教官（抽调）</w:t>
       </w:r>
     </w:p>
     <w:p>
@@ -1389,7 +1537,7 @@
           <w:rFonts w:hint="eastAsia"/>
           <w:lang w:val="en-US" w:eastAsia="zh-CN"/>
         </w:rPr>
-        <w:t>学员240</w:t>
+        <w:t>学员100</w:t>
       </w:r>
     </w:p>
     <w:p>
@@ -1398,16 +1546,16 @@
         <w:bidi w:val="0"/>
         <w:ind w:firstLine="420" w:firstLineChars="0"/>
         <w:rPr>
-          <w:rFonts w:hint="default"/>
-          <w:lang w:val="en-US" w:eastAsia="zh-CN"/>
-        </w:rPr>
-      </w:pPr>
-      <w:r>
-        <w:rPr>
-          <w:rFonts w:hint="eastAsia"/>
-          <w:lang w:val="en-US" w:eastAsia="zh-CN"/>
-        </w:rPr>
-        <w:t>训练队二 240</w:t>
+          <w:rFonts w:hint="eastAsia"/>
+          <w:lang w:val="en-US" w:eastAsia="zh-CN"/>
+        </w:rPr>
+      </w:pPr>
+      <w:r>
+        <w:rPr>
+          <w:rFonts w:hint="eastAsia"/>
+          <w:lang w:val="en-US" w:eastAsia="zh-CN"/>
+        </w:rPr>
+        <w:t>后勤基地</w:t>
       </w:r>
     </w:p>
     <w:p>
@@ -1416,16 +1564,16 @@
         <w:bidi w:val="0"/>
         <w:ind w:left="420" w:leftChars="0" w:firstLine="420" w:firstLineChars="0"/>
         <w:rPr>
-          <w:rFonts w:hint="eastAsia"/>
-          <w:lang w:val="en-US" w:eastAsia="zh-CN"/>
-        </w:rPr>
-      </w:pPr>
-      <w:r>
-        <w:rPr>
-          <w:rFonts w:hint="eastAsia"/>
-          <w:lang w:val="en-US" w:eastAsia="zh-CN"/>
-        </w:rPr>
-        <w:t>教官（抽调）</w:t>
+          <w:rFonts w:hint="default"/>
+          <w:lang w:val="en-US" w:eastAsia="zh-CN"/>
+        </w:rPr>
+      </w:pPr>
+      <w:r>
+        <w:rPr>
+          <w:rFonts w:hint="eastAsia"/>
+          <w:lang w:val="en-US" w:eastAsia="zh-CN"/>
+        </w:rPr>
+        <w:t>餐食</w:t>
       </w:r>
     </w:p>
     <w:p>
@@ -1434,94 +1582,76 @@
         <w:bidi w:val="0"/>
         <w:ind w:left="420" w:leftChars="0" w:firstLine="420" w:firstLineChars="0"/>
         <w:rPr>
-          <w:rFonts w:hint="default"/>
-          <w:lang w:val="en-US" w:eastAsia="zh-CN"/>
-        </w:rPr>
-      </w:pPr>
-      <w:r>
-        <w:rPr>
-          <w:rFonts w:hint="eastAsia"/>
-          <w:lang w:val="en-US" w:eastAsia="zh-CN"/>
-        </w:rPr>
-        <w:t>学员240</w:t>
+          <w:rFonts w:hint="eastAsia"/>
+          <w:lang w:val="en-US" w:eastAsia="zh-CN"/>
+        </w:rPr>
+      </w:pPr>
+      <w:r>
+        <w:rPr>
+          <w:rFonts w:hint="eastAsia"/>
+          <w:lang w:val="en-US" w:eastAsia="zh-CN"/>
+        </w:rPr>
+        <w:t>弹药</w:t>
+      </w:r>
+    </w:p>
+    <w:p>
+      <w:pPr>
+        <w:pStyle w:val="4"/>
+        <w:bidi w:val="0"/>
+        <w:ind w:left="420" w:leftChars="0" w:firstLine="420" w:firstLineChars="0"/>
+        <w:rPr>
+          <w:rFonts w:hint="default"/>
+          <w:lang w:val="en-US" w:eastAsia="zh-CN"/>
+        </w:rPr>
+      </w:pPr>
+      <w:r>
+        <w:rPr>
+          <w:rFonts w:hint="eastAsia"/>
+          <w:lang w:val="en-US" w:eastAsia="zh-CN"/>
+        </w:rPr>
+        <w:t>补给</w:t>
+      </w:r>
+    </w:p>
+    <w:p>
+      <w:pPr>
+        <w:pStyle w:val="4"/>
+        <w:bidi w:val="0"/>
+        <w:ind w:left="420" w:leftChars="0" w:firstLine="420" w:firstLineChars="0"/>
+        <w:rPr>
+          <w:rFonts w:hint="eastAsia"/>
+          <w:lang w:val="en-US" w:eastAsia="zh-CN"/>
+        </w:rPr>
+      </w:pPr>
+      <w:r>
+        <w:rPr>
+          <w:rFonts w:hint="eastAsia"/>
+          <w:lang w:val="en-US" w:eastAsia="zh-CN"/>
+        </w:rPr>
+        <w:t>宿营</w:t>
+      </w:r>
+    </w:p>
+    <w:p>
+      <w:pPr>
+        <w:pStyle w:val="4"/>
+        <w:bidi w:val="0"/>
+        <w:ind w:left="420" w:leftChars="0" w:firstLine="420" w:firstLineChars="0"/>
+        <w:rPr>
+          <w:rFonts w:hint="default"/>
+          <w:lang w:val="en-US" w:eastAsia="zh-CN"/>
+        </w:rPr>
+      </w:pPr>
+      <w:r>
+        <w:rPr>
+          <w:rFonts w:hint="eastAsia"/>
+          <w:lang w:val="en-US" w:eastAsia="zh-CN"/>
+        </w:rPr>
+        <w:t>维修</w:t>
       </w:r>
     </w:p>
     <w:p>
       <w:pPr>
         <w:pStyle w:val="3"/>
         <w:bidi w:val="0"/>
-        <w:ind w:firstLine="420" w:firstLineChars="0"/>
-        <w:rPr>
-          <w:rFonts w:hint="eastAsia"/>
-          <w:lang w:val="en-US" w:eastAsia="zh-CN"/>
-        </w:rPr>
-      </w:pPr>
-      <w:r>
-        <w:rPr>
-          <w:rFonts w:hint="eastAsia"/>
-          <w:lang w:val="en-US" w:eastAsia="zh-CN"/>
-        </w:rPr>
-        <w:t>后勤基地</w:t>
-      </w:r>
-    </w:p>
-    <w:p>
-      <w:pPr>
-        <w:pStyle w:val="4"/>
-        <w:bidi w:val="0"/>
-        <w:ind w:left="420" w:leftChars="0" w:firstLine="420" w:firstLineChars="0"/>
-        <w:rPr>
-          <w:rFonts w:hint="default"/>
-          <w:lang w:val="en-US" w:eastAsia="zh-CN"/>
-        </w:rPr>
-      </w:pPr>
-      <w:r>
-        <w:rPr>
-          <w:rFonts w:hint="eastAsia"/>
-          <w:lang w:val="en-US" w:eastAsia="zh-CN"/>
-        </w:rPr>
-        <w:t>餐食</w:t>
-      </w:r>
-    </w:p>
-    <w:p>
-      <w:pPr>
-        <w:pStyle w:val="4"/>
-        <w:bidi w:val="0"/>
-        <w:ind w:left="420" w:leftChars="0" w:firstLine="420" w:firstLineChars="0"/>
-        <w:rPr>
-          <w:rFonts w:hint="eastAsia"/>
-          <w:lang w:val="en-US" w:eastAsia="zh-CN"/>
-        </w:rPr>
-      </w:pPr>
-      <w:r>
-        <w:rPr>
-          <w:rFonts w:hint="eastAsia"/>
-          <w:lang w:val="en-US" w:eastAsia="zh-CN"/>
-        </w:rPr>
-        <w:t>弹药</w:t>
-      </w:r>
-    </w:p>
-    <w:p>
-      <w:pPr>
-        <w:pStyle w:val="4"/>
-        <w:bidi w:val="0"/>
-        <w:ind w:left="420" w:leftChars="0" w:firstLine="420" w:firstLineChars="0"/>
-        <w:rPr>
-          <w:rFonts w:hint="eastAsia"/>
-          <w:lang w:val="en-US" w:eastAsia="zh-CN"/>
-        </w:rPr>
-      </w:pPr>
-      <w:r>
-        <w:rPr>
-          <w:rFonts w:hint="eastAsia"/>
-          <w:lang w:val="en-US" w:eastAsia="zh-CN"/>
-        </w:rPr>
-        <w:t>宿营</w:t>
-      </w:r>
-    </w:p>
-    <w:p>
-      <w:pPr>
-        <w:pStyle w:val="3"/>
-        <w:bidi w:val="0"/>
         <w:rPr>
           <w:rFonts w:hint="default"/>
           <w:color w:val="00B050"/>
@@ -1534,7 +1664,7 @@
           <w:color w:val="00B050"/>
           <w:lang w:val="en-US" w:eastAsia="zh-CN"/>
         </w:rPr>
-        <w:t>屯垦农场 120（含劳役人员和非军事人员）</w:t>
+        <w:t>屯垦农场（含劳役人员和非军事人员）</w:t>
       </w:r>
     </w:p>
     <w:p>
